--- a/Documentation.docx
+++ b/Documentation.docx
@@ -5,27 +5,51 @@
     <w:p>
       <w:pPr>
         <w:pStyle w:val="NoSpacing"/>
-      </w:pPr>
-      <w:r>
-        <w:t xml:space="preserve">This documentation contains the </w:t>
-      </w:r>
-      <w:r>
+        <w:rPr>
+          <w:b/>
+        </w:rPr>
+      </w:pPr>
+      <w:r>
+        <w:rPr>
+          <w:b/>
+        </w:rPr>
+        <w:t xml:space="preserve">This documentation contains </w:t>
+      </w:r>
+      <w:r>
+        <w:rPr>
+          <w:b/>
+        </w:rPr>
         <w:t xml:space="preserve">answers to the </w:t>
       </w:r>
       <w:r>
-        <w:t xml:space="preserve">tasks </w:t>
-      </w:r>
-      <w:r>
-        <w:t>or further</w:t>
-      </w:r>
-      <w:r>
-        <w:t xml:space="preserve"> instructions on where to access </w:t>
-      </w:r>
-      <w:r>
-        <w:t>the project</w:t>
-      </w:r>
-      <w:r>
-        <w:t>. Please go ahead to each section to follow through the answers/instructions.</w:t>
+        <w:rPr>
+          <w:b/>
+        </w:rPr>
+        <w:t>tasks</w:t>
+      </w:r>
+      <w:r>
+        <w:rPr>
+          <w:b/>
+        </w:rPr>
+        <w:t xml:space="preserve">, segregated accordingly in to four parts as listed below. </w:t>
+      </w:r>
+      <w:r>
+        <w:rPr>
+          <w:b/>
+        </w:rPr>
+        <w:t xml:space="preserve">Please go ahead to each </w:t>
+      </w:r>
+      <w:r>
+        <w:rPr>
+          <w:b/>
+        </w:rPr>
+        <w:t xml:space="preserve">section </w:t>
+      </w:r>
+      <w:r>
+        <w:rPr>
+          <w:b/>
+        </w:rPr>
+        <w:t>to follow through the answers/instructions.</w:t>
       </w:r>
     </w:p>
     <w:p>
@@ -35,21 +59,15 @@
           <w:ilvl w:val="0"/>
           <w:numId w:val="3"/>
         </w:numPr>
-        <w:rPr>
-          <w:b/>
-        </w:rPr>
-      </w:pPr>
-      <w:r>
-        <w:rPr>
-          <w:b/>
-        </w:rPr>
-        <w:t>Write BDD scenarios for the story given.</w:t>
-      </w:r>
-      <w:r>
-        <w:rPr>
-          <w:b/>
-        </w:rPr>
-        <w:t xml:space="preserve"> </w:t>
+      </w:pPr>
+      <w:r>
+        <w:t>Write BD</w:t>
+      </w:r>
+      <w:r>
+        <w:t>D scenarios for the story given</w:t>
+      </w:r>
+      <w:r>
+        <w:t>.</w:t>
       </w:r>
     </w:p>
     <w:p>
@@ -59,15 +77,15 @@
           <w:ilvl w:val="0"/>
           <w:numId w:val="3"/>
         </w:numPr>
-        <w:rPr>
-          <w:b/>
-        </w:rPr>
-      </w:pPr>
-      <w:r>
-        <w:rPr>
-          <w:b/>
-        </w:rPr>
-        <w:t>Execute your tests and run exploratory testing in the website in general, create a report with the 5 most critical bugs found.</w:t>
+      </w:pPr>
+      <w:r>
+        <w:t>Execute your tests and run exploratory testing in the website in general, create a report with</w:t>
+      </w:r>
+      <w:r>
+        <w:t xml:space="preserve"> the 5 most critical bugs found</w:t>
+      </w:r>
+      <w:r>
+        <w:t>.</w:t>
       </w:r>
     </w:p>
     <w:p>
@@ -77,15 +95,15 @@
           <w:ilvl w:val="0"/>
           <w:numId w:val="3"/>
         </w:numPr>
-        <w:rPr>
-          <w:b/>
-        </w:rPr>
-      </w:pPr>
-      <w:r>
-        <w:rPr>
-          <w:b/>
-        </w:rPr>
-        <w:t>Automate 3 of your BDD scenarios using risk-based approach. You could use any language/tool (ideally C# + Selenium).</w:t>
+      </w:pPr>
+      <w:r>
+        <w:t>Automate 3 of your BDD scenarios using risk-based approach. You could use any langua</w:t>
+      </w:r>
+      <w:r>
+        <w:t>ge/tool (ideally C# + Selenium)</w:t>
+      </w:r>
+      <w:r>
+        <w:t>.</w:t>
       </w:r>
     </w:p>
     <w:p>
@@ -95,21 +113,29 @@
           <w:ilvl w:val="0"/>
           <w:numId w:val="3"/>
         </w:numPr>
-        <w:rPr>
-          <w:b/>
-        </w:rPr>
-      </w:pPr>
-      <w:r>
-        <w:rPr>
-          <w:b/>
-        </w:rPr>
-        <w:t>Automate 1 API test using the tool of your preference.</w:t>
-      </w:r>
-    </w:p>
-    <w:p>
-      <w:pPr>
-        <w:pStyle w:val="NoSpacing"/>
-      </w:pPr>
+      </w:pPr>
+      <w:r>
+        <w:t>Automate 1 API test using the tool of y</w:t>
+      </w:r>
+      <w:r>
+        <w:t>our preference</w:t>
+      </w:r>
+      <w:r>
+        <w:t>.</w:t>
+      </w:r>
+    </w:p>
+    <w:p>
+      <w:pPr>
+        <w:pStyle w:val="NoSpacing"/>
+      </w:pPr>
+    </w:p>
+    <w:p>
+      <w:pPr>
+        <w:pStyle w:val="NoSpacing"/>
+      </w:pPr>
+      <w:r>
+        <w:br/>
+      </w:r>
     </w:p>
     <w:p>
       <w:pPr>
@@ -130,6 +156,13 @@
         </w:rPr>
         <w:t>A. Write BDD scenarios for the story given</w:t>
       </w:r>
+      <w:r>
+        <w:rPr>
+          <w:b/>
+          <w:sz w:val="28"/>
+        </w:rPr>
+        <w:t>.</w:t>
+      </w:r>
     </w:p>
     <w:p>
       <w:pPr>
@@ -137,13 +170,7 @@
         <w:ind w:left="720"/>
       </w:pPr>
       <w:r>
-        <w:t xml:space="preserve">Feature: </w:t>
-      </w:r>
-      <w:r>
-        <w:t xml:space="preserve">Page </w:t>
-      </w:r>
-      <w:r>
-        <w:t>Registration</w:t>
+        <w:t>Feature: Registration</w:t>
       </w:r>
     </w:p>
     <w:p>
@@ -421,6 +448,22 @@
         </w:rPr>
         <w:t>B. Execute your tests and run exploratory testing in the website in general, create a report with the 5 most critical bugs found</w:t>
       </w:r>
+      <w:r>
+        <w:rPr>
+          <w:b/>
+          <w:sz w:val="28"/>
+        </w:rPr>
+        <w:t>.</w:t>
+      </w:r>
+    </w:p>
+    <w:p>
+      <w:pPr>
+        <w:pStyle w:val="NoSpacing"/>
+        <w:rPr>
+          <w:b/>
+          <w:sz w:val="24"/>
+        </w:rPr>
+      </w:pPr>
     </w:p>
     <w:p>
       <w:pPr>
@@ -541,25 +584,6 @@
     <w:p>
       <w:pPr>
         <w:pStyle w:val="NoSpacing"/>
-        <w:ind w:left="360"/>
-        <w:rPr>
-          <w:b/>
-        </w:rPr>
-      </w:pPr>
-      <w:r>
-        <w:rPr>
-          <w:b/>
-        </w:rPr>
-        <w:tab/>
-        <w:t>Precondition:</w:t>
-      </w:r>
-      <w:r>
-        <w:t xml:space="preserve"> User is already a member</w:t>
-      </w:r>
-    </w:p>
-    <w:p>
-      <w:pPr>
-        <w:pStyle w:val="NoSpacing"/>
         <w:numPr>
           <w:ilvl w:val="0"/>
           <w:numId w:val="9"/>
@@ -586,6 +610,7 @@
         </w:numPr>
       </w:pPr>
       <w:r>
+        <w:lastRenderedPageBreak/>
         <w:t>On the top navigation bar, on</w:t>
       </w:r>
       <w:r>
@@ -613,7 +638,6 @@
         </w:numPr>
       </w:pPr>
       <w:r>
-        <w:lastRenderedPageBreak/>
         <w:t>Click ‘Login’</w:t>
       </w:r>
       <w:r>
@@ -714,6 +738,9 @@
       <w:r>
         <w:t>The page is still on the Profile page</w:t>
       </w:r>
+      <w:r>
+        <w:t xml:space="preserve"> exposing personal information.</w:t>
+      </w:r>
     </w:p>
     <w:p>
       <w:pPr>
@@ -784,19 +811,37 @@
         <w:rPr>
           <w:b/>
         </w:rPr>
-        <w:t xml:space="preserve">Incorrect numeric character </w:t>
-      </w:r>
-      <w:r>
-        <w:rPr>
-          <w:b/>
-        </w:rPr>
-        <w:t>p</w:t>
-      </w:r>
-      <w:r>
-        <w:rPr>
-          <w:b/>
-        </w:rPr>
-        <w:t xml:space="preserve">assword requirement on the registration </w:t>
+        <w:t>Invalid</w:t>
+      </w:r>
+      <w:r>
+        <w:rPr>
+          <w:b/>
+        </w:rPr>
+        <w:t xml:space="preserve"> </w:t>
+      </w:r>
+      <w:r>
+        <w:rPr>
+          <w:b/>
+        </w:rPr>
+        <w:t xml:space="preserve">“Password must have numeric </w:t>
+      </w:r>
+      <w:r>
+        <w:rPr>
+          <w:b/>
+        </w:rPr>
+        <w:t>character</w:t>
+      </w:r>
+      <w:r>
+        <w:rPr>
+          <w:b/>
+        </w:rPr>
+        <w:t xml:space="preserve">s” message in the alert box </w:t>
+      </w:r>
+      <w:r>
+        <w:rPr>
+          <w:b/>
+        </w:rPr>
+        <w:t xml:space="preserve">registration </w:t>
       </w:r>
       <w:r>
         <w:rPr>
@@ -1001,6 +1046,23 @@
       </w:r>
       <w:r>
         <w:t>” as seen on screenshot.</w:t>
+      </w:r>
+      <w:r>
+        <w:t xml:space="preserve"> The “</w:t>
+      </w:r>
+      <w:proofErr w:type="spellStart"/>
+      <w:r>
+        <w:t>InvalidPasswordException</w:t>
+      </w:r>
+      <w:proofErr w:type="spellEnd"/>
+      <w:r>
+        <w:t>:</w:t>
+      </w:r>
+      <w:r>
+        <w:t>” on the message</w:t>
+      </w:r>
+      <w:r>
+        <w:t xml:space="preserve"> is not user friendly.</w:t>
       </w:r>
     </w:p>
     <w:p>
@@ -1160,19 +1222,7 @@
         <w:rPr>
           <w:b/>
         </w:rPr>
-        <w:t xml:space="preserve">password is under 6 </w:t>
-      </w:r>
-      <w:r>
-        <w:rPr>
-          <w:b/>
-        </w:rPr>
-        <w:t xml:space="preserve">alphanumeric </w:t>
-      </w:r>
-      <w:r>
-        <w:rPr>
-          <w:b/>
-        </w:rPr>
-        <w:t>characters</w:t>
+        <w:t>password is under 6 characters</w:t>
       </w:r>
     </w:p>
     <w:p>
@@ -1448,7 +1498,7 @@
         <w:lastRenderedPageBreak/>
         <w:drawing>
           <wp:inline distT="0" distB="0" distL="0" distR="0" wp14:anchorId="25452E4B" wp14:editId="6A0DCB96">
-            <wp:extent cx="3907332" cy="4214191"/>
+            <wp:extent cx="3856382" cy="4159240"/>
             <wp:effectExtent l="0" t="0" r="0" b="0"/>
             <wp:docPr id="1" name="Picture 1"/>
             <wp:cNvGraphicFramePr>
@@ -1470,7 +1520,7 @@
                   <pic:spPr>
                     <a:xfrm>
                       <a:off x="0" y="0"/>
-                      <a:ext cx="3933802" cy="4242740"/>
+                      <a:ext cx="3892670" cy="4198378"/>
                     </a:xfrm>
                     <a:prstGeom prst="rect">
                       <a:avLst/>
@@ -1501,20 +1551,38 @@
           <w:ilvl w:val="0"/>
           <w:numId w:val="7"/>
         </w:numPr>
-      </w:pPr>
-      <w:r>
+        <w:rPr>
+          <w:b/>
+        </w:rPr>
+      </w:pPr>
+      <w:r>
+        <w:rPr>
+          <w:b/>
+        </w:rPr>
         <w:t xml:space="preserve">Profile </w:t>
       </w:r>
       <w:r>
+        <w:rPr>
+          <w:b/>
+        </w:rPr>
         <w:t xml:space="preserve">page </w:t>
       </w:r>
       <w:r>
+        <w:rPr>
+          <w:b/>
+        </w:rPr>
         <w:t xml:space="preserve">-&gt; Gender dropdown cannot be changed </w:t>
       </w:r>
       <w:r>
+        <w:rPr>
+          <w:b/>
+        </w:rPr>
         <w:t>after</w:t>
       </w:r>
       <w:r>
+        <w:rPr>
+          <w:b/>
+        </w:rPr>
         <w:t xml:space="preserve"> Female is selected</w:t>
       </w:r>
     </w:p>
@@ -1570,24 +1638,6 @@
           <w:b/>
         </w:rPr>
         <w:t>Steps to reproduce:</w:t>
-      </w:r>
-    </w:p>
-    <w:p>
-      <w:pPr>
-        <w:pStyle w:val="NoSpacing"/>
-        <w:ind w:left="360"/>
-        <w:rPr>
-          <w:b/>
-        </w:rPr>
-      </w:pPr>
-      <w:r>
-        <w:rPr>
-          <w:b/>
-        </w:rPr>
-        <w:t>Precondition:</w:t>
-      </w:r>
-      <w:r>
-        <w:t xml:space="preserve"> User is already a member</w:t>
       </w:r>
     </w:p>
     <w:p>
@@ -1868,8 +1918,14 @@
           <w:ilvl w:val="0"/>
           <w:numId w:val="7"/>
         </w:numPr>
-      </w:pPr>
-      <w:r>
+        <w:rPr>
+          <w:b/>
+        </w:rPr>
+      </w:pPr>
+      <w:r>
+        <w:rPr>
+          <w:b/>
+        </w:rPr>
         <w:t>Login -&gt; Username and Password fields on the top of the page is not properly labelled</w:t>
       </w:r>
     </w:p>
@@ -1983,7 +2039,31 @@
         <w:t>Expected result:</w:t>
       </w:r>
       <w:r>
-        <w:t xml:space="preserve"> These two fields should be properly labelled with grey font </w:t>
+        <w:t xml:space="preserve"> </w:t>
+      </w:r>
+      <w:r>
+        <w:t>Each of t</w:t>
+      </w:r>
+      <w:r>
+        <w:t>hese two fields should be properly labelled</w:t>
+      </w:r>
+      <w:r>
+        <w:t xml:space="preserve"> within its own field.</w:t>
+      </w:r>
+      <w:r>
+        <w:t xml:space="preserve"> The field on the left should be “Username”</w:t>
+      </w:r>
+      <w:r>
+        <w:t>,</w:t>
+      </w:r>
+      <w:r>
+        <w:t xml:space="preserve"> and “Password” on </w:t>
+      </w:r>
+      <w:r>
+        <w:t xml:space="preserve">the right </w:t>
+      </w:r>
+      <w:r>
+        <w:t xml:space="preserve">with grey font </w:t>
       </w:r>
       <w:proofErr w:type="spellStart"/>
       <w:r>
@@ -1991,19 +2071,10 @@
       </w:r>
       <w:proofErr w:type="spellEnd"/>
       <w:r>
-        <w:t xml:space="preserve"> within the field</w:t>
-      </w:r>
-      <w:r>
-        <w:t>. The field on the left should be labelled as “Username”</w:t>
-      </w:r>
-      <w:r>
-        <w:t>,</w:t>
-      </w:r>
-      <w:r>
-        <w:t xml:space="preserve"> and “Password” on th</w:t>
-      </w:r>
-      <w:r>
-        <w:t>e field on the right side as seen on Screenshot 2.</w:t>
+        <w:t xml:space="preserve"> </w:t>
+      </w:r>
+      <w:r>
+        <w:t>as seen on Screenshot 2.</w:t>
       </w:r>
     </w:p>
     <w:p>
@@ -2200,10 +2271,10 @@
         </w:rPr>
         <w:lastRenderedPageBreak/>
         <w:drawing>
-          <wp:inline distT="0" distB="0" distL="0" distR="0" wp14:anchorId="21703467" wp14:editId="29E86716">
-            <wp:extent cx="4524375" cy="2505075"/>
-            <wp:effectExtent l="0" t="0" r="9525" b="9525"/>
-            <wp:docPr id="2" name="Picture 2"/>
+          <wp:inline distT="0" distB="0" distL="0" distR="0" wp14:anchorId="7F237CCD" wp14:editId="01A9C80C">
+            <wp:extent cx="4457700" cy="2114550"/>
+            <wp:effectExtent l="0" t="0" r="0" b="0"/>
+            <wp:docPr id="5" name="Picture 5"/>
             <wp:cNvGraphicFramePr>
               <a:graphicFrameLocks xmlns:a="http://schemas.openxmlformats.org/drawingml/2006/main" noChangeAspect="1"/>
             </wp:cNvGraphicFramePr>
@@ -2223,7 +2294,7 @@
                   <pic:spPr>
                     <a:xfrm>
                       <a:off x="0" y="0"/>
-                      <a:ext cx="4524375" cy="2505075"/>
+                      <a:ext cx="4457700" cy="2114550"/>
                     </a:xfrm>
                     <a:prstGeom prst="rect">
                       <a:avLst/>
@@ -2289,7 +2360,21 @@
           <w:b/>
           <w:sz w:val="28"/>
         </w:rPr>
-        <w:t>Automate 3 of your BDD scenarios using risk-based approach. You could use any language/tool (ideally C# + Selenium).</w:t>
+        <w:t>Automate 3 of your BDD scenarios using risk-based approach. You could use any langua</w:t>
+      </w:r>
+      <w:r>
+        <w:rPr>
+          <w:b/>
+          <w:sz w:val="28"/>
+        </w:rPr>
+        <w:t>ge/tool (ideally C# + Selenium)</w:t>
+      </w:r>
+      <w:r>
+        <w:rPr>
+          <w:b/>
+          <w:sz w:val="28"/>
+        </w:rPr>
+        <w:t>.</w:t>
       </w:r>
     </w:p>
     <w:p>
@@ -2304,115 +2389,1127 @@
         <w:ind w:left="720"/>
       </w:pPr>
       <w:r>
-        <w:t xml:space="preserve">This project can be accessed from </w:t>
+        <w:t>Th</w:t>
+      </w:r>
+      <w:r>
+        <w:t>is</w:t>
+      </w:r>
+      <w:r>
+        <w:t xml:space="preserve"> automat</w:t>
+      </w:r>
+      <w:r>
+        <w:t>ed test</w:t>
+      </w:r>
+      <w:r>
+        <w:t xml:space="preserve"> is demonstrated with the use of </w:t>
+      </w:r>
+      <w:proofErr w:type="spellStart"/>
+      <w:r>
+        <w:t>SpecFlow</w:t>
+      </w:r>
+      <w:proofErr w:type="spellEnd"/>
+      <w:r>
+        <w:t xml:space="preserve"> along with Selenium and C#.</w:t>
+      </w:r>
+      <w:r>
+        <w:t xml:space="preserve"> Please follow instructions below </w:t>
+      </w:r>
+      <w:r>
+        <w:t>to download and run the project. Make sure to use Windows 10 or 11</w:t>
+      </w:r>
+      <w:r>
+        <w:t>, updated version of Chrome browser</w:t>
+      </w:r>
+      <w:r>
+        <w:t xml:space="preserve"> and </w:t>
+      </w:r>
+      <w:r>
+        <w:t xml:space="preserve">any </w:t>
+      </w:r>
+      <w:r>
+        <w:t xml:space="preserve">updated </w:t>
+      </w:r>
+      <w:proofErr w:type="spellStart"/>
+      <w:r>
+        <w:t>flavor</w:t>
+      </w:r>
+      <w:proofErr w:type="spellEnd"/>
+      <w:r>
+        <w:t xml:space="preserve"> of </w:t>
+      </w:r>
+      <w:r>
+        <w:t>Visual Studio 2022.</w:t>
+      </w:r>
+    </w:p>
+    <w:p>
+      <w:pPr>
+        <w:pStyle w:val="NoSpacing"/>
+        <w:ind w:left="720"/>
+      </w:pPr>
+    </w:p>
+    <w:p>
+      <w:pPr>
+        <w:pStyle w:val="NoSpacing"/>
+        <w:numPr>
+          <w:ilvl w:val="0"/>
+          <w:numId w:val="17"/>
+        </w:numPr>
+      </w:pPr>
+      <w:r>
+        <w:t xml:space="preserve">Open </w:t>
       </w:r>
       <w:hyperlink r:id="rId16" w:history="1">
         <w:r>
           <w:rPr>
             <w:rStyle w:val="Hyperlink"/>
           </w:rPr>
-          <w:t>https://github.com/antonregis/buggycarspageregistration/Specflow</w:t>
+          <w:t>https://github.com/antonregis/buggycarsregistrationpage</w:t>
         </w:r>
       </w:hyperlink>
     </w:p>
     <w:p>
       <w:pPr>
         <w:pStyle w:val="NoSpacing"/>
-        <w:ind w:left="720"/>
-      </w:pPr>
-    </w:p>
-    <w:p>
-      <w:pPr>
-        <w:pStyle w:val="NoSpacing"/>
-        <w:rPr>
-          <w:b/>
-        </w:rPr>
-      </w:pPr>
-    </w:p>
-    <w:p>
-      <w:pPr>
-        <w:pStyle w:val="NoSpacing"/>
-        <w:rPr>
-          <w:b/>
-        </w:rPr>
-      </w:pPr>
-    </w:p>
-    <w:p>
-      <w:pPr>
-        <w:pStyle w:val="NoSpacing"/>
-        <w:rPr>
-          <w:b/>
-        </w:rPr>
-      </w:pPr>
-    </w:p>
-    <w:p>
-      <w:pPr>
-        <w:pStyle w:val="NoSpacing"/>
-        <w:numPr>
-          <w:ilvl w:val="0"/>
-          <w:numId w:val="15"/>
-        </w:numPr>
-        <w:rPr>
-          <w:b/>
-          <w:sz w:val="28"/>
-        </w:rPr>
-      </w:pPr>
-      <w:r>
-        <w:rPr>
-          <w:b/>
-          <w:sz w:val="28"/>
-        </w:rPr>
-        <w:t>Automate 1 API test using the tool of your preference.</w:t>
-      </w:r>
-    </w:p>
-    <w:p>
-      <w:pPr>
-        <w:pStyle w:val="NoSpacing"/>
-        <w:ind w:left="720"/>
-      </w:pPr>
-    </w:p>
-    <w:p>
-      <w:pPr>
-        <w:pStyle w:val="NoSpacing"/>
-        <w:ind w:left="720"/>
-      </w:pPr>
-      <w:r>
-        <w:t xml:space="preserve">This project can be accessed from </w:t>
-      </w:r>
-      <w:hyperlink r:id="rId17" w:history="1">
-        <w:r>
-          <w:rPr>
-            <w:rStyle w:val="Hyperlink"/>
-          </w:rPr>
-          <w:t>https://github.com/antonregis/buggycarspageregistration/Postman</w:t>
-        </w:r>
-      </w:hyperlink>
-    </w:p>
-    <w:p>
-      <w:pPr>
-        <w:pStyle w:val="NoSpacing"/>
-        <w:ind w:left="720"/>
-      </w:pPr>
-    </w:p>
-    <w:p>
-      <w:pPr>
-        <w:pStyle w:val="NoSpacing"/>
-        <w:ind w:left="720"/>
-        <w:rPr>
-          <w:b/>
-        </w:rPr>
-      </w:pPr>
-    </w:p>
-    <w:p>
-      <w:pPr>
-        <w:pStyle w:val="NoSpacing"/>
-        <w:ind w:left="360"/>
+        <w:numPr>
+          <w:ilvl w:val="0"/>
+          <w:numId w:val="17"/>
+        </w:numPr>
+      </w:pPr>
+      <w:r>
+        <w:t>Click on the green ‘Code’ dropdown button</w:t>
+      </w:r>
+    </w:p>
+    <w:p>
+      <w:pPr>
+        <w:pStyle w:val="NoSpacing"/>
+        <w:numPr>
+          <w:ilvl w:val="0"/>
+          <w:numId w:val="17"/>
+        </w:numPr>
+      </w:pPr>
+      <w:r>
+        <w:t>Click ‘Download ZIP’</w:t>
+      </w:r>
+      <w:r>
+        <w:t>. This</w:t>
+      </w:r>
+      <w:r>
+        <w:t xml:space="preserve"> file</w:t>
+      </w:r>
+      <w:r>
+        <w:t xml:space="preserve"> should download as</w:t>
+      </w:r>
+      <w:r>
+        <w:t xml:space="preserve"> </w:t>
+      </w:r>
+      <w:r>
+        <w:t>buggycarsregistrationpage-main</w:t>
+      </w:r>
+      <w:r>
+        <w:t>.zip.</w:t>
+      </w:r>
+    </w:p>
+    <w:p>
+      <w:pPr>
+        <w:pStyle w:val="NoSpacing"/>
+        <w:numPr>
+          <w:ilvl w:val="0"/>
+          <w:numId w:val="17"/>
+        </w:numPr>
+      </w:pPr>
+      <w:r>
+        <w:t>Locate the</w:t>
+      </w:r>
+      <w:r>
+        <w:t xml:space="preserve"> </w:t>
+      </w:r>
+      <w:r>
+        <w:t xml:space="preserve">downloaded </w:t>
+      </w:r>
+      <w:r>
+        <w:t xml:space="preserve">zip file using Windows Explorer </w:t>
+      </w:r>
+      <w:r>
+        <w:t>and right click on it</w:t>
+      </w:r>
+    </w:p>
+    <w:p>
+      <w:pPr>
+        <w:pStyle w:val="NoSpacing"/>
+        <w:numPr>
+          <w:ilvl w:val="0"/>
+          <w:numId w:val="17"/>
+        </w:numPr>
+      </w:pPr>
+      <w:r>
+        <w:t>Click ‘Extract All’</w:t>
+      </w:r>
+      <w:r>
+        <w:t xml:space="preserve"> </w:t>
+      </w:r>
+      <w:r>
+        <w:t>to extract project files</w:t>
+      </w:r>
+    </w:p>
+    <w:p>
+      <w:pPr>
+        <w:pStyle w:val="NoSpacing"/>
+        <w:numPr>
+          <w:ilvl w:val="0"/>
+          <w:numId w:val="17"/>
+        </w:numPr>
+      </w:pPr>
+      <w:r>
+        <w:t>Choose a destination folder of choice</w:t>
+      </w:r>
+    </w:p>
+    <w:p>
+      <w:pPr>
+        <w:pStyle w:val="NoSpacing"/>
+        <w:numPr>
+          <w:ilvl w:val="0"/>
+          <w:numId w:val="17"/>
+        </w:numPr>
+      </w:pPr>
+      <w:r>
+        <w:t>Click ‘Extract’ button</w:t>
+      </w:r>
+    </w:p>
+    <w:p>
+      <w:pPr>
+        <w:pStyle w:val="NoSpacing"/>
+        <w:numPr>
+          <w:ilvl w:val="0"/>
+          <w:numId w:val="17"/>
+        </w:numPr>
+      </w:pPr>
+      <w:r>
+        <w:t xml:space="preserve">Remember where the </w:t>
+      </w:r>
+      <w:r>
+        <w:t>extracted files are located</w:t>
+      </w:r>
+    </w:p>
+    <w:p>
+      <w:pPr>
+        <w:pStyle w:val="NoSpacing"/>
+        <w:numPr>
+          <w:ilvl w:val="0"/>
+          <w:numId w:val="17"/>
+        </w:numPr>
+      </w:pPr>
+      <w:r>
+        <w:t>Now load Visual Studio 2022</w:t>
+      </w:r>
+      <w:r>
+        <w:t xml:space="preserve">. This should load the </w:t>
+      </w:r>
+      <w:r>
+        <w:t>‘</w:t>
+      </w:r>
+      <w:r>
+        <w:t>Start Window</w:t>
+      </w:r>
+      <w:r>
+        <w:t>’</w:t>
+      </w:r>
+      <w:r>
+        <w:t xml:space="preserve"> as seen on screenshot below. If it is not showing, navigate to Visual Studio’s menu bar, click ‘File’, then ‘Start Window’.</w:t>
+      </w:r>
+    </w:p>
+    <w:p>
+      <w:pPr>
+        <w:pStyle w:val="NoSpacing"/>
+        <w:ind w:left="1080"/>
+      </w:pPr>
+      <w:r>
+        <w:rPr>
+          <w:noProof/>
+          <w:lang w:eastAsia="en-NZ"/>
+        </w:rPr>
+        <w:drawing>
+          <wp:inline distT="0" distB="0" distL="0" distR="0" wp14:anchorId="02EBF6DA" wp14:editId="108F6D53">
+            <wp:extent cx="4837922" cy="3220279"/>
+            <wp:effectExtent l="0" t="0" r="1270" b="0"/>
+            <wp:docPr id="9" name="Picture 9"/>
+            <wp:cNvGraphicFramePr>
+              <a:graphicFrameLocks xmlns:a="http://schemas.openxmlformats.org/drawingml/2006/main" noChangeAspect="1"/>
+            </wp:cNvGraphicFramePr>
+            <a:graphic xmlns:a="http://schemas.openxmlformats.org/drawingml/2006/main">
+              <a:graphicData uri="http://schemas.openxmlformats.org/drawingml/2006/picture">
+                <pic:pic xmlns:pic="http://schemas.openxmlformats.org/drawingml/2006/picture">
+                  <pic:nvPicPr>
+                    <pic:cNvPr id="1" name=""/>
+                    <pic:cNvPicPr/>
+                  </pic:nvPicPr>
+                  <pic:blipFill>
+                    <a:blip r:embed="rId17"/>
+                    <a:stretch>
+                      <a:fillRect/>
+                    </a:stretch>
+                  </pic:blipFill>
+                  <pic:spPr>
+                    <a:xfrm>
+                      <a:off x="0" y="0"/>
+                      <a:ext cx="4879947" cy="3248252"/>
+                    </a:xfrm>
+                    <a:prstGeom prst="rect">
+                      <a:avLst/>
+                    </a:prstGeom>
+                  </pic:spPr>
+                </pic:pic>
+              </a:graphicData>
+            </a:graphic>
+          </wp:inline>
+        </w:drawing>
+      </w:r>
+    </w:p>
+    <w:p>
+      <w:pPr>
+        <w:pStyle w:val="NoSpacing"/>
+        <w:numPr>
+          <w:ilvl w:val="0"/>
+          <w:numId w:val="17"/>
+        </w:numPr>
+      </w:pPr>
+      <w:r>
+        <w:t>Click ‘Open a project or solution’</w:t>
+      </w:r>
+    </w:p>
+    <w:p>
+      <w:pPr>
+        <w:pStyle w:val="NoSpacing"/>
+        <w:numPr>
+          <w:ilvl w:val="0"/>
+          <w:numId w:val="17"/>
+        </w:numPr>
+      </w:pPr>
+      <w:r>
+        <w:lastRenderedPageBreak/>
+        <w:t>Browse and l</w:t>
+      </w:r>
+      <w:r>
+        <w:t xml:space="preserve">ocate the extracted folder </w:t>
+      </w:r>
+    </w:p>
+    <w:p>
+      <w:pPr>
+        <w:pStyle w:val="NoSpacing"/>
+        <w:numPr>
+          <w:ilvl w:val="0"/>
+          <w:numId w:val="17"/>
+        </w:numPr>
+      </w:pPr>
+      <w:r>
+        <w:t xml:space="preserve">Navigate to </w:t>
+      </w:r>
+      <w:proofErr w:type="spellStart"/>
+      <w:r>
+        <w:t>Specflow</w:t>
+      </w:r>
+      <w:proofErr w:type="spellEnd"/>
+      <w:r>
+        <w:t xml:space="preserve"> folder</w:t>
+      </w:r>
+    </w:p>
+    <w:p>
+      <w:pPr>
+        <w:pStyle w:val="NoSpacing"/>
+        <w:numPr>
+          <w:ilvl w:val="0"/>
+          <w:numId w:val="17"/>
+        </w:numPr>
+      </w:pPr>
+      <w:r>
+        <w:t>Click ‘BuggyCars.sln’</w:t>
+      </w:r>
+    </w:p>
+    <w:p>
+      <w:pPr>
+        <w:pStyle w:val="NoSpacing"/>
+        <w:numPr>
+          <w:ilvl w:val="0"/>
+          <w:numId w:val="17"/>
+        </w:numPr>
+      </w:pPr>
+      <w:r>
+        <w:t xml:space="preserve">Click ‘Open’ button </w:t>
+      </w:r>
+    </w:p>
+    <w:p>
+      <w:pPr>
+        <w:pStyle w:val="NoSpacing"/>
+        <w:numPr>
+          <w:ilvl w:val="0"/>
+          <w:numId w:val="17"/>
+        </w:numPr>
+      </w:pPr>
+      <w:r>
+        <w:t xml:space="preserve">On the menu bar, click on ‘Test’ </w:t>
+      </w:r>
+    </w:p>
+    <w:p>
+      <w:pPr>
+        <w:pStyle w:val="NoSpacing"/>
+        <w:numPr>
+          <w:ilvl w:val="0"/>
+          <w:numId w:val="17"/>
+        </w:numPr>
+      </w:pPr>
+      <w:r>
+        <w:t>Click on ‘Test Explorer’</w:t>
+      </w:r>
+    </w:p>
+    <w:p>
+      <w:pPr>
+        <w:pStyle w:val="NoSpacing"/>
+        <w:numPr>
+          <w:ilvl w:val="0"/>
+          <w:numId w:val="17"/>
+        </w:numPr>
+      </w:pPr>
+      <w:r>
+        <w:t>On the ‘Test Explorer’ panel, expand  ‘</w:t>
+      </w:r>
+      <w:proofErr w:type="spellStart"/>
+      <w:r>
+        <w:t>BuggyCars</w:t>
+      </w:r>
+      <w:proofErr w:type="spellEnd"/>
+      <w:r>
+        <w:t>’ including the sub test</w:t>
+      </w:r>
+      <w:r>
+        <w:t>s</w:t>
+      </w:r>
+      <w:r>
+        <w:t xml:space="preserve"> under it</w:t>
+      </w:r>
+    </w:p>
+    <w:p>
+      <w:pPr>
+        <w:pStyle w:val="NoSpacing"/>
+        <w:ind w:left="1080"/>
+      </w:pPr>
+      <w:r>
+        <w:drawing>
+          <wp:inline distT="0" distB="0" distL="0" distR="0" wp14:anchorId="3F2E4A3F" wp14:editId="754609C1">
+            <wp:extent cx="4052919" cy="2441051"/>
+            <wp:effectExtent l="0" t="0" r="5080" b="0"/>
+            <wp:docPr id="10" name="Picture 10"/>
+            <wp:cNvGraphicFramePr>
+              <a:graphicFrameLocks xmlns:a="http://schemas.openxmlformats.org/drawingml/2006/main" noChangeAspect="1"/>
+            </wp:cNvGraphicFramePr>
+            <a:graphic xmlns:a="http://schemas.openxmlformats.org/drawingml/2006/main">
+              <a:graphicData uri="http://schemas.openxmlformats.org/drawingml/2006/picture">
+                <pic:pic xmlns:pic="http://schemas.openxmlformats.org/drawingml/2006/picture">
+                  <pic:nvPicPr>
+                    <pic:cNvPr id="1" name=""/>
+                    <pic:cNvPicPr/>
+                  </pic:nvPicPr>
+                  <pic:blipFill>
+                    <a:blip r:embed="rId18"/>
+                    <a:stretch>
+                      <a:fillRect/>
+                    </a:stretch>
+                  </pic:blipFill>
+                  <pic:spPr>
+                    <a:xfrm>
+                      <a:off x="0" y="0"/>
+                      <a:ext cx="4119435" cy="2481113"/>
+                    </a:xfrm>
+                    <a:prstGeom prst="rect">
+                      <a:avLst/>
+                    </a:prstGeom>
+                  </pic:spPr>
+                </pic:pic>
+              </a:graphicData>
+            </a:graphic>
+          </wp:inline>
+        </w:drawing>
+      </w:r>
+    </w:p>
+    <w:p>
+      <w:pPr>
+        <w:pStyle w:val="NoSpacing"/>
+        <w:numPr>
+          <w:ilvl w:val="0"/>
+          <w:numId w:val="17"/>
+        </w:numPr>
+      </w:pPr>
+      <w:r>
+        <w:t xml:space="preserve">On the upper left corner of ‘Test Explorer’ panel, click </w:t>
+      </w:r>
+      <w:r>
+        <w:drawing>
+          <wp:inline distT="0" distB="0" distL="0" distR="0" wp14:anchorId="752AAF24" wp14:editId="3C8C4A26">
+            <wp:extent cx="123842" cy="133369"/>
+            <wp:effectExtent l="0" t="0" r="0" b="0"/>
+            <wp:docPr id="8" name="Picture 8"/>
+            <wp:cNvGraphicFramePr>
+              <a:graphicFrameLocks xmlns:a="http://schemas.openxmlformats.org/drawingml/2006/main" noChangeAspect="1"/>
+            </wp:cNvGraphicFramePr>
+            <a:graphic xmlns:a="http://schemas.openxmlformats.org/drawingml/2006/main">
+              <a:graphicData uri="http://schemas.openxmlformats.org/drawingml/2006/picture">
+                <pic:pic xmlns:pic="http://schemas.openxmlformats.org/drawingml/2006/picture">
+                  <pic:nvPicPr>
+                    <pic:cNvPr id="1" name=""/>
+                    <pic:cNvPicPr/>
+                  </pic:nvPicPr>
+                  <pic:blipFill>
+                    <a:blip r:embed="rId19"/>
+                    <a:stretch>
+                      <a:fillRect/>
+                    </a:stretch>
+                  </pic:blipFill>
+                  <pic:spPr>
+                    <a:xfrm>
+                      <a:off x="0" y="0"/>
+                      <a:ext cx="123842" cy="133369"/>
+                    </a:xfrm>
+                    <a:prstGeom prst="rect">
+                      <a:avLst/>
+                    </a:prstGeom>
+                  </pic:spPr>
+                </pic:pic>
+              </a:graphicData>
+            </a:graphic>
+          </wp:inline>
+        </w:drawing>
+      </w:r>
+      <w:r>
+        <w:t xml:space="preserve"> </w:t>
+      </w:r>
+      <w:r>
+        <w:t xml:space="preserve"> button. This should start running </w:t>
+      </w:r>
+      <w:r>
+        <w:t xml:space="preserve">all </w:t>
+      </w:r>
+      <w:r>
+        <w:t>the</w:t>
+      </w:r>
+      <w:r>
+        <w:t xml:space="preserve"> test</w:t>
+      </w:r>
+      <w:r>
+        <w:t>.</w:t>
+      </w:r>
+    </w:p>
+    <w:p>
+      <w:pPr>
+        <w:pStyle w:val="NoSpacing"/>
+        <w:numPr>
+          <w:ilvl w:val="0"/>
+          <w:numId w:val="17"/>
+        </w:numPr>
+      </w:pPr>
+      <w:r>
+        <w:t xml:space="preserve">To view the </w:t>
+      </w:r>
+      <w:r>
+        <w:t xml:space="preserve">BDD </w:t>
+      </w:r>
+      <w:r>
+        <w:t>scenarios (</w:t>
+      </w:r>
+      <w:proofErr w:type="spellStart"/>
+      <w:r>
+        <w:t>SpecFlow</w:t>
+      </w:r>
+      <w:proofErr w:type="spellEnd"/>
+      <w:r>
+        <w:t xml:space="preserve"> feature file</w:t>
+      </w:r>
+      <w:r>
+        <w:t>)</w:t>
+      </w:r>
+      <w:r>
+        <w:t>, navigate to the Solution Explorer panel</w:t>
+      </w:r>
+      <w:r>
+        <w:t>,</w:t>
+      </w:r>
+      <w:r>
+        <w:t xml:space="preserve"> usually on the right side of the window. If it is not there</w:t>
+      </w:r>
+      <w:r>
+        <w:t xml:space="preserve">, load it from </w:t>
+      </w:r>
+      <w:r>
+        <w:t>the menu bar, click View&gt;Solution Explorer.</w:t>
+      </w:r>
+    </w:p>
+    <w:p>
+      <w:pPr>
+        <w:pStyle w:val="NoSpacing"/>
+        <w:ind w:left="1080"/>
+      </w:pPr>
+      <w:r>
+        <w:drawing>
+          <wp:inline distT="0" distB="0" distL="0" distR="0" wp14:anchorId="557831E8" wp14:editId="71FBC5D7">
+            <wp:extent cx="2991267" cy="2972215"/>
+            <wp:effectExtent l="0" t="0" r="0" b="0"/>
+            <wp:docPr id="12" name="Picture 12"/>
+            <wp:cNvGraphicFramePr>
+              <a:graphicFrameLocks xmlns:a="http://schemas.openxmlformats.org/drawingml/2006/main" noChangeAspect="1"/>
+            </wp:cNvGraphicFramePr>
+            <a:graphic xmlns:a="http://schemas.openxmlformats.org/drawingml/2006/main">
+              <a:graphicData uri="http://schemas.openxmlformats.org/drawingml/2006/picture">
+                <pic:pic xmlns:pic="http://schemas.openxmlformats.org/drawingml/2006/picture">
+                  <pic:nvPicPr>
+                    <pic:cNvPr id="1" name=""/>
+                    <pic:cNvPicPr/>
+                  </pic:nvPicPr>
+                  <pic:blipFill>
+                    <a:blip r:embed="rId20"/>
+                    <a:stretch>
+                      <a:fillRect/>
+                    </a:stretch>
+                  </pic:blipFill>
+                  <pic:spPr>
+                    <a:xfrm>
+                      <a:off x="0" y="0"/>
+                      <a:ext cx="2991267" cy="2972215"/>
+                    </a:xfrm>
+                    <a:prstGeom prst="rect">
+                      <a:avLst/>
+                    </a:prstGeom>
+                  </pic:spPr>
+                </pic:pic>
+              </a:graphicData>
+            </a:graphic>
+          </wp:inline>
+        </w:drawing>
+      </w:r>
+    </w:p>
+    <w:p>
+      <w:pPr>
+        <w:pStyle w:val="NoSpacing"/>
+        <w:numPr>
+          <w:ilvl w:val="0"/>
+          <w:numId w:val="17"/>
+        </w:numPr>
+        <w:rPr>
+          <w:b/>
+        </w:rPr>
+      </w:pPr>
+      <w:r>
+        <w:t xml:space="preserve">Double click on </w:t>
+      </w:r>
+      <w:proofErr w:type="spellStart"/>
+      <w:r>
+        <w:t>Registrati</w:t>
+      </w:r>
+      <w:r>
+        <w:t>on.feature</w:t>
+      </w:r>
+      <w:proofErr w:type="spellEnd"/>
+      <w:r>
+        <w:t xml:space="preserve"> file to view the BDD scenarios.</w:t>
+      </w:r>
+    </w:p>
+    <w:p>
+      <w:pPr>
+        <w:pStyle w:val="NoSpacing"/>
+        <w:rPr>
+          <w:b/>
+        </w:rPr>
+      </w:pPr>
+    </w:p>
+    <w:p>
+      <w:pPr>
+        <w:pStyle w:val="NoSpacing"/>
+        <w:rPr>
+          <w:b/>
+        </w:rPr>
+      </w:pPr>
+    </w:p>
+    <w:p>
+      <w:pPr>
+        <w:pStyle w:val="NoSpacing"/>
+        <w:rPr>
+          <w:b/>
+        </w:rPr>
+      </w:pPr>
+    </w:p>
+    <w:p>
+      <w:pPr>
+        <w:pStyle w:val="NoSpacing"/>
         <w:rPr>
           <w:b/>
         </w:rPr>
       </w:pPr>
       <w:bookmarkStart w:id="0" w:name="_GoBack"/>
       <w:bookmarkEnd w:id="0"/>
+    </w:p>
+    <w:p>
+      <w:pPr>
+        <w:pStyle w:val="NoSpacing"/>
+        <w:numPr>
+          <w:ilvl w:val="0"/>
+          <w:numId w:val="15"/>
+        </w:numPr>
+        <w:rPr>
+          <w:b/>
+          <w:sz w:val="28"/>
+        </w:rPr>
+      </w:pPr>
+      <w:r>
+        <w:rPr>
+          <w:b/>
+          <w:sz w:val="28"/>
+        </w:rPr>
+        <w:t>Automate 1 API test us</w:t>
+      </w:r>
+      <w:r>
+        <w:rPr>
+          <w:b/>
+          <w:sz w:val="28"/>
+        </w:rPr>
+        <w:t>ing the tool of your preference</w:t>
+      </w:r>
+      <w:r>
+        <w:rPr>
+          <w:b/>
+          <w:sz w:val="28"/>
+        </w:rPr>
+        <w:t>.</w:t>
+      </w:r>
+    </w:p>
+    <w:p>
+      <w:pPr>
+        <w:pStyle w:val="NoSpacing"/>
+        <w:ind w:left="720"/>
+      </w:pPr>
+    </w:p>
+    <w:p>
+      <w:pPr>
+        <w:pStyle w:val="NoSpacing"/>
+        <w:ind w:left="720"/>
+      </w:pPr>
+      <w:r>
+        <w:t xml:space="preserve">The API test is </w:t>
+      </w:r>
+      <w:r>
+        <w:t>executed</w:t>
+      </w:r>
+      <w:r>
+        <w:t xml:space="preserve"> using Postman. </w:t>
+      </w:r>
+      <w:r>
+        <w:t xml:space="preserve">The </w:t>
+      </w:r>
+      <w:r>
+        <w:t xml:space="preserve">chosen </w:t>
+      </w:r>
+      <w:r>
+        <w:t xml:space="preserve">scenario </w:t>
+      </w:r>
+      <w:r>
+        <w:t xml:space="preserve">for this automation </w:t>
+      </w:r>
+      <w:r>
+        <w:t>is</w:t>
+      </w:r>
+      <w:r>
+        <w:t xml:space="preserve"> “</w:t>
+      </w:r>
+      <w:r>
+        <w:t>A visitor can register with valid password</w:t>
+      </w:r>
+      <w:r>
+        <w:t>”.</w:t>
+      </w:r>
+      <w:r>
+        <w:t xml:space="preserve"> </w:t>
+      </w:r>
+    </w:p>
+    <w:p>
+      <w:pPr>
+        <w:pStyle w:val="NoSpacing"/>
+        <w:ind w:left="720"/>
+      </w:pPr>
+    </w:p>
+    <w:p>
+      <w:pPr>
+        <w:pStyle w:val="NoSpacing"/>
+        <w:ind w:left="720"/>
+      </w:pPr>
+      <w:r>
+        <w:lastRenderedPageBreak/>
+        <w:t>To keep it simple,</w:t>
+      </w:r>
+      <w:r>
+        <w:t xml:space="preserve"> the</w:t>
+      </w:r>
+      <w:r>
+        <w:t xml:space="preserve"> web based version of Postman on Chrome browser </w:t>
+      </w:r>
+      <w:r>
+        <w:t xml:space="preserve">is </w:t>
+      </w:r>
+      <w:r>
+        <w:t>used</w:t>
+      </w:r>
+      <w:r>
+        <w:t xml:space="preserve"> for this test with the assumption that steps 1 to 8 of the previous section </w:t>
+      </w:r>
+      <w:r>
+        <w:t>(C.)</w:t>
+      </w:r>
+      <w:r>
+        <w:t xml:space="preserve"> </w:t>
+      </w:r>
+      <w:r>
+        <w:t>were already performed. That said, please follow the steps below to proceed.</w:t>
+      </w:r>
+    </w:p>
+    <w:p>
+      <w:pPr>
+        <w:pStyle w:val="NoSpacing"/>
+        <w:ind w:left="720"/>
+      </w:pPr>
+    </w:p>
+    <w:p>
+      <w:pPr>
+        <w:pStyle w:val="NoSpacing"/>
+        <w:numPr>
+          <w:ilvl w:val="0"/>
+          <w:numId w:val="18"/>
+        </w:numPr>
+      </w:pPr>
+      <w:r>
+        <w:t>Open postman.com on Chrome browser</w:t>
+      </w:r>
+    </w:p>
+    <w:p>
+      <w:pPr>
+        <w:pStyle w:val="NoSpacing"/>
+        <w:numPr>
+          <w:ilvl w:val="0"/>
+          <w:numId w:val="18"/>
+        </w:numPr>
+      </w:pPr>
+      <w:r>
+        <w:t>Click ‘Sign In with Google’</w:t>
+      </w:r>
+    </w:p>
+    <w:p>
+      <w:pPr>
+        <w:pStyle w:val="NoSpacing"/>
+        <w:numPr>
+          <w:ilvl w:val="0"/>
+          <w:numId w:val="18"/>
+        </w:numPr>
+      </w:pPr>
+      <w:r>
+        <w:t>On the upper left corner of the screen, click ‘Workspaces’</w:t>
+      </w:r>
+    </w:p>
+    <w:p>
+      <w:pPr>
+        <w:pStyle w:val="NoSpacing"/>
+        <w:numPr>
+          <w:ilvl w:val="0"/>
+          <w:numId w:val="18"/>
+        </w:numPr>
+      </w:pPr>
+      <w:r>
+        <w:t>Click ‘Create Workspace’</w:t>
+      </w:r>
+    </w:p>
+    <w:p>
+      <w:pPr>
+        <w:pStyle w:val="NoSpacing"/>
+        <w:numPr>
+          <w:ilvl w:val="0"/>
+          <w:numId w:val="18"/>
+        </w:numPr>
+      </w:pPr>
+      <w:r>
+        <w:t>On the Name field, enter “Demo”</w:t>
+      </w:r>
+    </w:p>
+    <w:p>
+      <w:pPr>
+        <w:pStyle w:val="NoSpacing"/>
+        <w:numPr>
+          <w:ilvl w:val="0"/>
+          <w:numId w:val="18"/>
+        </w:numPr>
+      </w:pPr>
+      <w:r>
+        <w:t>Click ‘Create Workspace and Team’</w:t>
+      </w:r>
+    </w:p>
+    <w:p>
+      <w:pPr>
+        <w:pStyle w:val="NoSpacing"/>
+        <w:numPr>
+          <w:ilvl w:val="0"/>
+          <w:numId w:val="18"/>
+        </w:numPr>
+      </w:pPr>
+      <w:r>
+        <w:t>Click ‘Go to Workspace’</w:t>
+      </w:r>
+    </w:p>
+    <w:p>
+      <w:pPr>
+        <w:pStyle w:val="NoSpacing"/>
+        <w:numPr>
+          <w:ilvl w:val="0"/>
+          <w:numId w:val="18"/>
+        </w:numPr>
+      </w:pPr>
+      <w:r>
+        <w:t>On the upper left corner of the screen, click ‘Import’</w:t>
+      </w:r>
+    </w:p>
+    <w:p>
+      <w:pPr>
+        <w:pStyle w:val="NoSpacing"/>
+        <w:numPr>
+          <w:ilvl w:val="0"/>
+          <w:numId w:val="18"/>
+        </w:numPr>
+      </w:pPr>
+      <w:r>
+        <w:t>Click ‘files’</w:t>
+      </w:r>
+    </w:p>
+    <w:p>
+      <w:pPr>
+        <w:pStyle w:val="NoSpacing"/>
+        <w:numPr>
+          <w:ilvl w:val="0"/>
+          <w:numId w:val="18"/>
+        </w:numPr>
+      </w:pPr>
+      <w:r>
+        <w:t xml:space="preserve">Navigate to the </w:t>
+      </w:r>
+      <w:r>
+        <w:t xml:space="preserve">extracted folder </w:t>
+      </w:r>
+      <w:r>
+        <w:t xml:space="preserve">(from section C, step 8) </w:t>
+      </w:r>
+      <w:r>
+        <w:t>and look for ‘Postman’ folder</w:t>
+      </w:r>
+    </w:p>
+    <w:p>
+      <w:pPr>
+        <w:pStyle w:val="NoSpacing"/>
+        <w:numPr>
+          <w:ilvl w:val="0"/>
+          <w:numId w:val="18"/>
+        </w:numPr>
+      </w:pPr>
+      <w:r>
+        <w:t xml:space="preserve">Double click ‘Postman’ </w:t>
+      </w:r>
+      <w:r>
+        <w:t>to open the folder</w:t>
+      </w:r>
+    </w:p>
+    <w:p>
+      <w:pPr>
+        <w:pStyle w:val="NoSpacing"/>
+        <w:numPr>
+          <w:ilvl w:val="0"/>
+          <w:numId w:val="18"/>
+        </w:numPr>
+      </w:pPr>
+      <w:r>
+        <w:t>Click ‘</w:t>
+      </w:r>
+      <w:proofErr w:type="spellStart"/>
+      <w:r>
+        <w:t>BuggyCars.postman_collection</w:t>
+      </w:r>
+      <w:r>
+        <w:t>.json</w:t>
+      </w:r>
+      <w:proofErr w:type="spellEnd"/>
+      <w:r>
+        <w:t>’ file</w:t>
+      </w:r>
+    </w:p>
+    <w:p>
+      <w:pPr>
+        <w:pStyle w:val="NoSpacing"/>
+        <w:numPr>
+          <w:ilvl w:val="0"/>
+          <w:numId w:val="18"/>
+        </w:numPr>
+      </w:pPr>
+      <w:r>
+        <w:t>Click ‘Open’ then the ‘</w:t>
+      </w:r>
+      <w:proofErr w:type="spellStart"/>
+      <w:r>
+        <w:t>BuggyCars</w:t>
+      </w:r>
+      <w:proofErr w:type="spellEnd"/>
+      <w:r>
+        <w:t>’ appears on the Collection panel as seen on the screenshot below</w:t>
+      </w:r>
+    </w:p>
+    <w:p>
+      <w:pPr>
+        <w:pStyle w:val="NoSpacing"/>
+        <w:ind w:left="1080"/>
+      </w:pPr>
+      <w:r>
+        <w:drawing>
+          <wp:inline distT="0" distB="0" distL="0" distR="0" wp14:anchorId="14D89B05" wp14:editId="597A3B09">
+            <wp:extent cx="3959750" cy="2223484"/>
+            <wp:effectExtent l="0" t="0" r="3175" b="5715"/>
+            <wp:docPr id="13" name="Picture 13"/>
+            <wp:cNvGraphicFramePr>
+              <a:graphicFrameLocks xmlns:a="http://schemas.openxmlformats.org/drawingml/2006/main" noChangeAspect="1"/>
+            </wp:cNvGraphicFramePr>
+            <a:graphic xmlns:a="http://schemas.openxmlformats.org/drawingml/2006/main">
+              <a:graphicData uri="http://schemas.openxmlformats.org/drawingml/2006/picture">
+                <pic:pic xmlns:pic="http://schemas.openxmlformats.org/drawingml/2006/picture">
+                  <pic:nvPicPr>
+                    <pic:cNvPr id="1" name=""/>
+                    <pic:cNvPicPr/>
+                  </pic:nvPicPr>
+                  <pic:blipFill>
+                    <a:blip r:embed="rId21"/>
+                    <a:stretch>
+                      <a:fillRect/>
+                    </a:stretch>
+                  </pic:blipFill>
+                  <pic:spPr>
+                    <a:xfrm>
+                      <a:off x="0" y="0"/>
+                      <a:ext cx="3982957" cy="2236515"/>
+                    </a:xfrm>
+                    <a:prstGeom prst="rect">
+                      <a:avLst/>
+                    </a:prstGeom>
+                  </pic:spPr>
+                </pic:pic>
+              </a:graphicData>
+            </a:graphic>
+          </wp:inline>
+        </w:drawing>
+      </w:r>
+    </w:p>
+    <w:p>
+      <w:pPr>
+        <w:pStyle w:val="NoSpacing"/>
+        <w:numPr>
+          <w:ilvl w:val="0"/>
+          <w:numId w:val="18"/>
+        </w:numPr>
+      </w:pPr>
+      <w:r>
+        <w:t>Right click on ‘</w:t>
+      </w:r>
+      <w:proofErr w:type="spellStart"/>
+      <w:r>
+        <w:t>BuggyCars</w:t>
+      </w:r>
+      <w:proofErr w:type="spellEnd"/>
+      <w:r>
+        <w:t>’</w:t>
+      </w:r>
+    </w:p>
+    <w:p>
+      <w:pPr>
+        <w:pStyle w:val="NoSpacing"/>
+        <w:numPr>
+          <w:ilvl w:val="0"/>
+          <w:numId w:val="18"/>
+        </w:numPr>
+      </w:pPr>
+      <w:r>
+        <w:t>Click ‘Run collection’</w:t>
+      </w:r>
+    </w:p>
+    <w:p>
+      <w:pPr>
+        <w:pStyle w:val="NoSpacing"/>
+        <w:numPr>
+          <w:ilvl w:val="0"/>
+          <w:numId w:val="18"/>
+        </w:numPr>
+      </w:pPr>
+      <w:r>
+        <w:t xml:space="preserve">On the right side of screen, click ‘Run </w:t>
+      </w:r>
+      <w:proofErr w:type="spellStart"/>
+      <w:r>
+        <w:t>BuggCars</w:t>
+      </w:r>
+      <w:proofErr w:type="spellEnd"/>
+      <w:r>
+        <w:t>’ button</w:t>
+      </w:r>
+    </w:p>
+    <w:p>
+      <w:pPr>
+        <w:pStyle w:val="NoSpacing"/>
+        <w:numPr>
+          <w:ilvl w:val="0"/>
+          <w:numId w:val="18"/>
+        </w:numPr>
+      </w:pPr>
+      <w:r>
+        <w:t>The test runs</w:t>
+      </w:r>
+      <w:r>
+        <w:t xml:space="preserve"> and a report will appear as seen on screenshot</w:t>
+      </w:r>
+    </w:p>
+    <w:p>
+      <w:pPr>
+        <w:pStyle w:val="NoSpacing"/>
+        <w:ind w:left="1080"/>
+      </w:pPr>
+      <w:r>
+        <w:drawing>
+          <wp:inline distT="0" distB="0" distL="0" distR="0" wp14:anchorId="4E6507B8" wp14:editId="2C0807A9">
+            <wp:extent cx="4930195" cy="2584174"/>
+            <wp:effectExtent l="0" t="0" r="3810" b="6985"/>
+            <wp:docPr id="14" name="Picture 14"/>
+            <wp:cNvGraphicFramePr>
+              <a:graphicFrameLocks xmlns:a="http://schemas.openxmlformats.org/drawingml/2006/main" noChangeAspect="1"/>
+            </wp:cNvGraphicFramePr>
+            <a:graphic xmlns:a="http://schemas.openxmlformats.org/drawingml/2006/main">
+              <a:graphicData uri="http://schemas.openxmlformats.org/drawingml/2006/picture">
+                <pic:pic xmlns:pic="http://schemas.openxmlformats.org/drawingml/2006/picture">
+                  <pic:nvPicPr>
+                    <pic:cNvPr id="1" name=""/>
+                    <pic:cNvPicPr/>
+                  </pic:nvPicPr>
+                  <pic:blipFill>
+                    <a:blip r:embed="rId22"/>
+                    <a:stretch>
+                      <a:fillRect/>
+                    </a:stretch>
+                  </pic:blipFill>
+                  <pic:spPr>
+                    <a:xfrm>
+                      <a:off x="0" y="0"/>
+                      <a:ext cx="4985688" cy="2613261"/>
+                    </a:xfrm>
+                    <a:prstGeom prst="rect">
+                      <a:avLst/>
+                    </a:prstGeom>
+                  </pic:spPr>
+                </pic:pic>
+              </a:graphicData>
+            </a:graphic>
+          </wp:inline>
+        </w:drawing>
+      </w:r>
     </w:p>
     <w:sectPr>
       <w:pgSz w:w="11906" w:h="16838"/>
@@ -2427,6 +3524,184 @@
 <file path=word/numbering.xml><?xml version="1.0" encoding="utf-8"?>
 <w:numbering xmlns:wpc="http://schemas.microsoft.com/office/word/2010/wordprocessingCanvas" xmlns:cx="http://schemas.microsoft.com/office/drawing/2014/chartex" xmlns:cx1="http://schemas.microsoft.com/office/drawing/2015/9/8/chartex" xmlns:mc="http://schemas.openxmlformats.org/markup-compatibility/2006" xmlns:o="urn:schemas-microsoft-com:office:office" xmlns:r="http://schemas.openxmlformats.org/officeDocument/2006/relationships" xmlns:m="http://schemas.openxmlformats.org/officeDocument/2006/math" xmlns:v="urn:schemas-microsoft-com:vml" xmlns:wp14="http://schemas.microsoft.com/office/word/2010/wordprocessingDrawing" xmlns:wp="http://schemas.openxmlformats.org/drawingml/2006/wordprocessingDrawing" xmlns:w10="urn:schemas-microsoft-com:office:word" xmlns:w="http://schemas.openxmlformats.org/wordprocessingml/2006/main" xmlns:w14="http://schemas.microsoft.com/office/word/2010/wordml" xmlns:w15="http://schemas.microsoft.com/office/word/2012/wordml" xmlns:w16se="http://schemas.microsoft.com/office/word/2015/wordml/symex" xmlns:wpg="http://schemas.microsoft.com/office/word/2010/wordprocessingGroup" xmlns:wpi="http://schemas.microsoft.com/office/word/2010/wordprocessingInk" xmlns:wne="http://schemas.microsoft.com/office/word/2006/wordml" xmlns:wps="http://schemas.microsoft.com/office/word/2010/wordprocessingShape" mc:Ignorable="w14 w15 w16se wp14">
   <w:abstractNum w:abstractNumId="0" w15:restartNumberingAfterBreak="0">
+    <w:nsid w:val="02BE5022"/>
+    <w:multiLevelType w:val="hybridMultilevel"/>
+    <w:tmpl w:val="FFB8D0A0"/>
+    <w:lvl w:ilvl="0" w:tplc="1AFED7A8">
+      <w:start w:val="1"/>
+      <w:numFmt w:val="decimal"/>
+      <w:lvlText w:val="%1."/>
+      <w:lvlJc w:val="left"/>
+      <w:pPr>
+        <w:ind w:left="1080" w:hanging="360"/>
+      </w:pPr>
+      <w:rPr>
+        <w:rFonts w:hint="default"/>
+      </w:rPr>
+    </w:lvl>
+    <w:lvl w:ilvl="1" w:tplc="14090019" w:tentative="1">
+      <w:start w:val="1"/>
+      <w:numFmt w:val="lowerLetter"/>
+      <w:lvlText w:val="%2."/>
+      <w:lvlJc w:val="left"/>
+      <w:pPr>
+        <w:ind w:left="1800" w:hanging="360"/>
+      </w:pPr>
+    </w:lvl>
+    <w:lvl w:ilvl="2" w:tplc="1409001B" w:tentative="1">
+      <w:start w:val="1"/>
+      <w:numFmt w:val="lowerRoman"/>
+      <w:lvlText w:val="%3."/>
+      <w:lvlJc w:val="right"/>
+      <w:pPr>
+        <w:ind w:left="2520" w:hanging="180"/>
+      </w:pPr>
+    </w:lvl>
+    <w:lvl w:ilvl="3" w:tplc="1409000F" w:tentative="1">
+      <w:start w:val="1"/>
+      <w:numFmt w:val="decimal"/>
+      <w:lvlText w:val="%4."/>
+      <w:lvlJc w:val="left"/>
+      <w:pPr>
+        <w:ind w:left="3240" w:hanging="360"/>
+      </w:pPr>
+    </w:lvl>
+    <w:lvl w:ilvl="4" w:tplc="14090019" w:tentative="1">
+      <w:start w:val="1"/>
+      <w:numFmt w:val="lowerLetter"/>
+      <w:lvlText w:val="%5."/>
+      <w:lvlJc w:val="left"/>
+      <w:pPr>
+        <w:ind w:left="3960" w:hanging="360"/>
+      </w:pPr>
+    </w:lvl>
+    <w:lvl w:ilvl="5" w:tplc="1409001B" w:tentative="1">
+      <w:start w:val="1"/>
+      <w:numFmt w:val="lowerRoman"/>
+      <w:lvlText w:val="%6."/>
+      <w:lvlJc w:val="right"/>
+      <w:pPr>
+        <w:ind w:left="4680" w:hanging="180"/>
+      </w:pPr>
+    </w:lvl>
+    <w:lvl w:ilvl="6" w:tplc="1409000F" w:tentative="1">
+      <w:start w:val="1"/>
+      <w:numFmt w:val="decimal"/>
+      <w:lvlText w:val="%7."/>
+      <w:lvlJc w:val="left"/>
+      <w:pPr>
+        <w:ind w:left="5400" w:hanging="360"/>
+      </w:pPr>
+    </w:lvl>
+    <w:lvl w:ilvl="7" w:tplc="14090019" w:tentative="1">
+      <w:start w:val="1"/>
+      <w:numFmt w:val="lowerLetter"/>
+      <w:lvlText w:val="%8."/>
+      <w:lvlJc w:val="left"/>
+      <w:pPr>
+        <w:ind w:left="6120" w:hanging="360"/>
+      </w:pPr>
+    </w:lvl>
+    <w:lvl w:ilvl="8" w:tplc="1409001B" w:tentative="1">
+      <w:start w:val="1"/>
+      <w:numFmt w:val="lowerRoman"/>
+      <w:lvlText w:val="%9."/>
+      <w:lvlJc w:val="right"/>
+      <w:pPr>
+        <w:ind w:left="6840" w:hanging="180"/>
+      </w:pPr>
+    </w:lvl>
+  </w:abstractNum>
+  <w:abstractNum w:abstractNumId="1" w15:restartNumberingAfterBreak="0">
+    <w:nsid w:val="15673783"/>
+    <w:multiLevelType w:val="hybridMultilevel"/>
+    <w:tmpl w:val="9B28FAD0"/>
+    <w:lvl w:ilvl="0" w:tplc="0674C9BA">
+      <w:start w:val="1"/>
+      <w:numFmt w:val="decimal"/>
+      <w:lvlText w:val="%1."/>
+      <w:lvlJc w:val="left"/>
+      <w:pPr>
+        <w:ind w:left="1080" w:hanging="360"/>
+      </w:pPr>
+      <w:rPr>
+        <w:rFonts w:hint="default"/>
+      </w:rPr>
+    </w:lvl>
+    <w:lvl w:ilvl="1" w:tplc="14090019" w:tentative="1">
+      <w:start w:val="1"/>
+      <w:numFmt w:val="lowerLetter"/>
+      <w:lvlText w:val="%2."/>
+      <w:lvlJc w:val="left"/>
+      <w:pPr>
+        <w:ind w:left="1800" w:hanging="360"/>
+      </w:pPr>
+    </w:lvl>
+    <w:lvl w:ilvl="2" w:tplc="1409001B" w:tentative="1">
+      <w:start w:val="1"/>
+      <w:numFmt w:val="lowerRoman"/>
+      <w:lvlText w:val="%3."/>
+      <w:lvlJc w:val="right"/>
+      <w:pPr>
+        <w:ind w:left="2520" w:hanging="180"/>
+      </w:pPr>
+    </w:lvl>
+    <w:lvl w:ilvl="3" w:tplc="1409000F" w:tentative="1">
+      <w:start w:val="1"/>
+      <w:numFmt w:val="decimal"/>
+      <w:lvlText w:val="%4."/>
+      <w:lvlJc w:val="left"/>
+      <w:pPr>
+        <w:ind w:left="3240" w:hanging="360"/>
+      </w:pPr>
+    </w:lvl>
+    <w:lvl w:ilvl="4" w:tplc="14090019" w:tentative="1">
+      <w:start w:val="1"/>
+      <w:numFmt w:val="lowerLetter"/>
+      <w:lvlText w:val="%5."/>
+      <w:lvlJc w:val="left"/>
+      <w:pPr>
+        <w:ind w:left="3960" w:hanging="360"/>
+      </w:pPr>
+    </w:lvl>
+    <w:lvl w:ilvl="5" w:tplc="1409001B" w:tentative="1">
+      <w:start w:val="1"/>
+      <w:numFmt w:val="lowerRoman"/>
+      <w:lvlText w:val="%6."/>
+      <w:lvlJc w:val="right"/>
+      <w:pPr>
+        <w:ind w:left="4680" w:hanging="180"/>
+      </w:pPr>
+    </w:lvl>
+    <w:lvl w:ilvl="6" w:tplc="1409000F" w:tentative="1">
+      <w:start w:val="1"/>
+      <w:numFmt w:val="decimal"/>
+      <w:lvlText w:val="%7."/>
+      <w:lvlJc w:val="left"/>
+      <w:pPr>
+        <w:ind w:left="5400" w:hanging="360"/>
+      </w:pPr>
+    </w:lvl>
+    <w:lvl w:ilvl="7" w:tplc="14090019" w:tentative="1">
+      <w:start w:val="1"/>
+      <w:numFmt w:val="lowerLetter"/>
+      <w:lvlText w:val="%8."/>
+      <w:lvlJc w:val="left"/>
+      <w:pPr>
+        <w:ind w:left="6120" w:hanging="360"/>
+      </w:pPr>
+    </w:lvl>
+    <w:lvl w:ilvl="8" w:tplc="1409001B" w:tentative="1">
+      <w:start w:val="1"/>
+      <w:numFmt w:val="lowerRoman"/>
+      <w:lvlText w:val="%9."/>
+      <w:lvlJc w:val="right"/>
+      <w:pPr>
+        <w:ind w:left="6840" w:hanging="180"/>
+      </w:pPr>
+    </w:lvl>
+  </w:abstractNum>
+  <w:abstractNum w:abstractNumId="2" w15:restartNumberingAfterBreak="0">
     <w:nsid w:val="167C5342"/>
     <w:multiLevelType w:val="hybridMultilevel"/>
     <w:tmpl w:val="4E0ED946"/>
@@ -2515,7 +3790,7 @@
       </w:pPr>
     </w:lvl>
   </w:abstractNum>
-  <w:abstractNum w:abstractNumId="1" w15:restartNumberingAfterBreak="0">
+  <w:abstractNum w:abstractNumId="3" w15:restartNumberingAfterBreak="0">
     <w:nsid w:val="2199149A"/>
     <w:multiLevelType w:val="hybridMultilevel"/>
     <w:tmpl w:val="09E04934"/>
@@ -2601,7 +3876,7 @@
       </w:pPr>
     </w:lvl>
   </w:abstractNum>
-  <w:abstractNum w:abstractNumId="2" w15:restartNumberingAfterBreak="0">
+  <w:abstractNum w:abstractNumId="4" w15:restartNumberingAfterBreak="0">
     <w:nsid w:val="21E9246F"/>
     <w:multiLevelType w:val="hybridMultilevel"/>
     <w:tmpl w:val="4E0ED946"/>
@@ -2690,7 +3965,7 @@
       </w:pPr>
     </w:lvl>
   </w:abstractNum>
-  <w:abstractNum w:abstractNumId="3" w15:restartNumberingAfterBreak="0">
+  <w:abstractNum w:abstractNumId="5" w15:restartNumberingAfterBreak="0">
     <w:nsid w:val="233D223A"/>
     <w:multiLevelType w:val="hybridMultilevel"/>
     <w:tmpl w:val="B0761DB8"/>
@@ -2779,7 +4054,7 @@
       </w:pPr>
     </w:lvl>
   </w:abstractNum>
-  <w:abstractNum w:abstractNumId="4" w15:restartNumberingAfterBreak="0">
+  <w:abstractNum w:abstractNumId="6" w15:restartNumberingAfterBreak="0">
     <w:nsid w:val="243B30A1"/>
     <w:multiLevelType w:val="hybridMultilevel"/>
     <w:tmpl w:val="A5483D06"/>
@@ -2868,7 +4143,7 @@
       </w:pPr>
     </w:lvl>
   </w:abstractNum>
-  <w:abstractNum w:abstractNumId="5" w15:restartNumberingAfterBreak="0">
+  <w:abstractNum w:abstractNumId="7" w15:restartNumberingAfterBreak="0">
     <w:nsid w:val="24D0064F"/>
     <w:multiLevelType w:val="hybridMultilevel"/>
     <w:tmpl w:val="791A3D4E"/>
@@ -2981,7 +4256,96 @@
       </w:rPr>
     </w:lvl>
   </w:abstractNum>
-  <w:abstractNum w:abstractNumId="6" w15:restartNumberingAfterBreak="0">
+  <w:abstractNum w:abstractNumId="8" w15:restartNumberingAfterBreak="0">
+    <w:nsid w:val="2A2E5490"/>
+    <w:multiLevelType w:val="hybridMultilevel"/>
+    <w:tmpl w:val="C8CA71D0"/>
+    <w:lvl w:ilvl="0" w:tplc="8D928F6C">
+      <w:start w:val="1"/>
+      <w:numFmt w:val="decimal"/>
+      <w:lvlText w:val="%1."/>
+      <w:lvlJc w:val="left"/>
+      <w:pPr>
+        <w:ind w:left="1080" w:hanging="360"/>
+      </w:pPr>
+      <w:rPr>
+        <w:rFonts w:hint="default"/>
+      </w:rPr>
+    </w:lvl>
+    <w:lvl w:ilvl="1" w:tplc="14090019" w:tentative="1">
+      <w:start w:val="1"/>
+      <w:numFmt w:val="lowerLetter"/>
+      <w:lvlText w:val="%2."/>
+      <w:lvlJc w:val="left"/>
+      <w:pPr>
+        <w:ind w:left="1800" w:hanging="360"/>
+      </w:pPr>
+    </w:lvl>
+    <w:lvl w:ilvl="2" w:tplc="1409001B" w:tentative="1">
+      <w:start w:val="1"/>
+      <w:numFmt w:val="lowerRoman"/>
+      <w:lvlText w:val="%3."/>
+      <w:lvlJc w:val="right"/>
+      <w:pPr>
+        <w:ind w:left="2520" w:hanging="180"/>
+      </w:pPr>
+    </w:lvl>
+    <w:lvl w:ilvl="3" w:tplc="1409000F" w:tentative="1">
+      <w:start w:val="1"/>
+      <w:numFmt w:val="decimal"/>
+      <w:lvlText w:val="%4."/>
+      <w:lvlJc w:val="left"/>
+      <w:pPr>
+        <w:ind w:left="3240" w:hanging="360"/>
+      </w:pPr>
+    </w:lvl>
+    <w:lvl w:ilvl="4" w:tplc="14090019" w:tentative="1">
+      <w:start w:val="1"/>
+      <w:numFmt w:val="lowerLetter"/>
+      <w:lvlText w:val="%5."/>
+      <w:lvlJc w:val="left"/>
+      <w:pPr>
+        <w:ind w:left="3960" w:hanging="360"/>
+      </w:pPr>
+    </w:lvl>
+    <w:lvl w:ilvl="5" w:tplc="1409001B" w:tentative="1">
+      <w:start w:val="1"/>
+      <w:numFmt w:val="lowerRoman"/>
+      <w:lvlText w:val="%6."/>
+      <w:lvlJc w:val="right"/>
+      <w:pPr>
+        <w:ind w:left="4680" w:hanging="180"/>
+      </w:pPr>
+    </w:lvl>
+    <w:lvl w:ilvl="6" w:tplc="1409000F" w:tentative="1">
+      <w:start w:val="1"/>
+      <w:numFmt w:val="decimal"/>
+      <w:lvlText w:val="%7."/>
+      <w:lvlJc w:val="left"/>
+      <w:pPr>
+        <w:ind w:left="5400" w:hanging="360"/>
+      </w:pPr>
+    </w:lvl>
+    <w:lvl w:ilvl="7" w:tplc="14090019" w:tentative="1">
+      <w:start w:val="1"/>
+      <w:numFmt w:val="lowerLetter"/>
+      <w:lvlText w:val="%8."/>
+      <w:lvlJc w:val="left"/>
+      <w:pPr>
+        <w:ind w:left="6120" w:hanging="360"/>
+      </w:pPr>
+    </w:lvl>
+    <w:lvl w:ilvl="8" w:tplc="1409001B" w:tentative="1">
+      <w:start w:val="1"/>
+      <w:numFmt w:val="lowerRoman"/>
+      <w:lvlText w:val="%9."/>
+      <w:lvlJc w:val="right"/>
+      <w:pPr>
+        <w:ind w:left="6840" w:hanging="180"/>
+      </w:pPr>
+    </w:lvl>
+  </w:abstractNum>
+  <w:abstractNum w:abstractNumId="9" w15:restartNumberingAfterBreak="0">
     <w:nsid w:val="2E471EFD"/>
     <w:multiLevelType w:val="hybridMultilevel"/>
     <w:tmpl w:val="4E0ED946"/>
@@ -3070,7 +4434,7 @@
       </w:pPr>
     </w:lvl>
   </w:abstractNum>
-  <w:abstractNum w:abstractNumId="7" w15:restartNumberingAfterBreak="0">
+  <w:abstractNum w:abstractNumId="10" w15:restartNumberingAfterBreak="0">
     <w:nsid w:val="32EF29BD"/>
     <w:multiLevelType w:val="hybridMultilevel"/>
     <w:tmpl w:val="CE08BCAC"/>
@@ -3183,7 +4547,7 @@
       </w:rPr>
     </w:lvl>
   </w:abstractNum>
-  <w:abstractNum w:abstractNumId="8" w15:restartNumberingAfterBreak="0">
+  <w:abstractNum w:abstractNumId="11" w15:restartNumberingAfterBreak="0">
     <w:nsid w:val="35A83342"/>
     <w:multiLevelType w:val="hybridMultilevel"/>
     <w:tmpl w:val="CE7606EE"/>
@@ -3272,7 +4636,7 @@
       </w:pPr>
     </w:lvl>
   </w:abstractNum>
-  <w:abstractNum w:abstractNumId="9" w15:restartNumberingAfterBreak="0">
+  <w:abstractNum w:abstractNumId="12" w15:restartNumberingAfterBreak="0">
     <w:nsid w:val="43735252"/>
     <w:multiLevelType w:val="hybridMultilevel"/>
     <w:tmpl w:val="A534358C"/>
@@ -3385,7 +4749,7 @@
       </w:rPr>
     </w:lvl>
   </w:abstractNum>
-  <w:abstractNum w:abstractNumId="10" w15:restartNumberingAfterBreak="0">
+  <w:abstractNum w:abstractNumId="13" w15:restartNumberingAfterBreak="0">
     <w:nsid w:val="475D6EB0"/>
     <w:multiLevelType w:val="hybridMultilevel"/>
     <w:tmpl w:val="4E0ED946"/>
@@ -3474,7 +4838,7 @@
       </w:pPr>
     </w:lvl>
   </w:abstractNum>
-  <w:abstractNum w:abstractNumId="11" w15:restartNumberingAfterBreak="0">
+  <w:abstractNum w:abstractNumId="14" w15:restartNumberingAfterBreak="0">
     <w:nsid w:val="53757D68"/>
     <w:multiLevelType w:val="hybridMultilevel"/>
     <w:tmpl w:val="884C70BC"/>
@@ -3563,7 +4927,7 @@
       </w:pPr>
     </w:lvl>
   </w:abstractNum>
-  <w:abstractNum w:abstractNumId="12" w15:restartNumberingAfterBreak="0">
+  <w:abstractNum w:abstractNumId="15" w15:restartNumberingAfterBreak="0">
     <w:nsid w:val="5418772A"/>
     <w:multiLevelType w:val="hybridMultilevel"/>
     <w:tmpl w:val="4E0ED946"/>
@@ -3652,7 +5016,7 @@
       </w:pPr>
     </w:lvl>
   </w:abstractNum>
-  <w:abstractNum w:abstractNumId="13" w15:restartNumberingAfterBreak="0">
+  <w:abstractNum w:abstractNumId="16" w15:restartNumberingAfterBreak="0">
     <w:nsid w:val="698C62B9"/>
     <w:multiLevelType w:val="hybridMultilevel"/>
     <w:tmpl w:val="4FFCCCF2"/>
@@ -3741,7 +5105,7 @@
       </w:pPr>
     </w:lvl>
   </w:abstractNum>
-  <w:abstractNum w:abstractNumId="14" w15:restartNumberingAfterBreak="0">
+  <w:abstractNum w:abstractNumId="17" w15:restartNumberingAfterBreak="0">
     <w:nsid w:val="7037313D"/>
     <w:multiLevelType w:val="hybridMultilevel"/>
     <w:tmpl w:val="4E0ED946"/>
@@ -3831,49 +5195,58 @@
     </w:lvl>
   </w:abstractNum>
   <w:num w:numId="1">
+    <w:abstractNumId w:val="10"/>
+  </w:num>
+  <w:num w:numId="2">
+    <w:abstractNumId w:val="12"/>
+  </w:num>
+  <w:num w:numId="3">
     <w:abstractNumId w:val="7"/>
   </w:num>
-  <w:num w:numId="2">
+  <w:num w:numId="4">
+    <w:abstractNumId w:val="5"/>
+  </w:num>
+  <w:num w:numId="5">
+    <w:abstractNumId w:val="6"/>
+  </w:num>
+  <w:num w:numId="6">
+    <w:abstractNumId w:val="3"/>
+  </w:num>
+  <w:num w:numId="7">
+    <w:abstractNumId w:val="14"/>
+  </w:num>
+  <w:num w:numId="8">
+    <w:abstractNumId w:val="11"/>
+  </w:num>
+  <w:num w:numId="9">
+    <w:abstractNumId w:val="15"/>
+  </w:num>
+  <w:num w:numId="10">
+    <w:abstractNumId w:val="17"/>
+  </w:num>
+  <w:num w:numId="11">
+    <w:abstractNumId w:val="13"/>
+  </w:num>
+  <w:num w:numId="12">
+    <w:abstractNumId w:val="4"/>
+  </w:num>
+  <w:num w:numId="13">
     <w:abstractNumId w:val="9"/>
   </w:num>
-  <w:num w:numId="3">
-    <w:abstractNumId w:val="5"/>
+  <w:num w:numId="14">
+    <w:abstractNumId w:val="2"/>
   </w:num>
-  <w:num w:numId="4">
-    <w:abstractNumId w:val="3"/>
+  <w:num w:numId="15">
+    <w:abstractNumId w:val="16"/>
   </w:num>
-  <w:num w:numId="5">
-    <w:abstractNumId w:val="4"/>
+  <w:num w:numId="16">
+    <w:abstractNumId w:val="0"/>
   </w:num>
-  <w:num w:numId="6">
+  <w:num w:numId="17">
     <w:abstractNumId w:val="1"/>
   </w:num>
-  <w:num w:numId="7">
-    <w:abstractNumId w:val="11"/>
-  </w:num>
-  <w:num w:numId="8">
+  <w:num w:numId="18">
     <w:abstractNumId w:val="8"/>
-  </w:num>
-  <w:num w:numId="9">
-    <w:abstractNumId w:val="12"/>
-  </w:num>
-  <w:num w:numId="10">
-    <w:abstractNumId w:val="14"/>
-  </w:num>
-  <w:num w:numId="11">
-    <w:abstractNumId w:val="10"/>
-  </w:num>
-  <w:num w:numId="12">
-    <w:abstractNumId w:val="2"/>
-  </w:num>
-  <w:num w:numId="13">
-    <w:abstractNumId w:val="6"/>
-  </w:num>
-  <w:num w:numId="14">
-    <w:abstractNumId w:val="0"/>
-  </w:num>
-  <w:num w:numId="15">
-    <w:abstractNumId w:val="13"/>
   </w:num>
 </w:numbering>
 </file>
